--- a/DigitalNAO/Challenge1/Sprint2/Develop.docx
+++ b/DigitalNAO/Challenge1/Sprint2/Develop.docx
@@ -3,12 +3,33 @@
 <w:document xmlns:wpc="http://schemas.microsoft.com/office/word/2010/wordprocessingCanvas" xmlns:cx="http://schemas.microsoft.com/office/drawing/2014/chartex" xmlns:cx1="http://schemas.microsoft.com/office/drawing/2015/9/8/chartex" xmlns:cx2="http://schemas.microsoft.com/office/drawing/2015/10/21/chartex" xmlns:cx3="http://schemas.microsoft.com/office/drawing/2016/5/9/chartex" xmlns:cx4="http://schemas.microsoft.com/office/drawing/2016/5/10/chartex" xmlns:cx5="http://schemas.microsoft.com/office/drawing/2016/5/11/chartex" xmlns:cx6="http://schemas.microsoft.com/office/drawing/2016/5/12/chartex" xmlns:cx7="http://schemas.microsoft.com/office/drawing/2016/5/13/chartex" xmlns:cx8="http://schemas.microsoft.com/office/drawing/2016/5/14/chartex" xmlns:mc="http://schemas.openxmlformats.org/markup-compatibility/2006" xmlns:aink="http://schemas.microsoft.com/office/drawing/2016/ink" xmlns:am3d="http://schemas.microsoft.com/office/drawing/2017/model3d" xmlns:o="urn:schemas-microsoft-com:office:office" xmlns:oel="http://schemas.microsoft.com/office/2019/extlst" xmlns:r="http://schemas.openxmlformats.org/officeDocument/2006/relationships" xmlns:m="http://schemas.openxmlformats.org/officeDocument/2006/math" xmlns:v="urn:schemas-microsoft-com:vml" xmlns:wp14="http://schemas.microsoft.com/office/word/2010/wordprocessingDrawing" xmlns:wp="http://schemas.openxmlformats.org/drawingml/2006/wordprocessingDrawing" xmlns:w10="urn:schemas-microsoft-com:office:word" xmlns:w="http://schemas.openxmlformats.org/wordprocessingml/2006/main" xmlns:w14="http://schemas.microsoft.com/office/word/2010/wordml" xmlns:w15="http://schemas.microsoft.com/office/word/2012/wordml" xmlns:w16cex="http://schemas.microsoft.com/office/word/2018/wordml/cex" xmlns:w16cid="http://schemas.microsoft.com/office/word/2016/wordml/cid" xmlns:w16="http://schemas.microsoft.com/office/word/2018/wordml" xmlns:w16sdtdh="http://schemas.microsoft.com/office/word/2020/wordml/sdtdatahash" xmlns:w16se="http://schemas.microsoft.com/office/word/2015/wordml/symex" xmlns:wpg="http://schemas.microsoft.com/office/word/2010/wordprocessingGroup" xmlns:wpi="http://schemas.microsoft.com/office/word/2010/wordprocessingInk" xmlns:wne="http://schemas.microsoft.com/office/word/2006/wordml" xmlns:wps="http://schemas.microsoft.com/office/word/2010/wordprocessingShape" mc:Ignorable="w14 w15 w16se w16cid w16 w16cex w16sdtdh wp14">
   <w:body>
     <w:p>
-      <w:r>
+      <w:pPr>
+        <w:ind w:hanging="11"/>
+        <w:jc w:val="center"/>
+        <w:rPr>
+          <w:sz w:val="48"/>
+          <w:szCs w:val="48"/>
+        </w:rPr>
+      </w:pPr>
+      <w:r>
+        <w:rPr>
+          <w:noProof/>
+          <w:sz w:val="48"/>
+          <w:szCs w:val="48"/>
+        </w:rPr>
         <w:drawing>
-          <wp:inline distT="0" distB="0" distL="0" distR="0" wp14:anchorId="2FEF344A" wp14:editId="34E8BF61">
-            <wp:extent cx="5612130" cy="2623820"/>
-            <wp:effectExtent l="0" t="0" r="7620" b="5080"/>
-            <wp:docPr id="1" name="Imagen 1"/>
+          <wp:anchor distT="0" distB="0" distL="114300" distR="114300" simplePos="0" relativeHeight="251659264" behindDoc="1" locked="0" layoutInCell="1" allowOverlap="1" wp14:anchorId="7407326E" wp14:editId="53269E5F">
+            <wp:simplePos x="0" y="0"/>
+            <wp:positionH relativeFrom="page">
+              <wp:align>right</wp:align>
+            </wp:positionH>
+            <wp:positionV relativeFrom="paragraph">
+              <wp:posOffset>-899796</wp:posOffset>
+            </wp:positionV>
+            <wp:extent cx="7772400" cy="10061555"/>
+            <wp:effectExtent l="0" t="0" r="0" b="0"/>
+            <wp:wrapNone/>
+            <wp:docPr id="6" name="Imagen 6"/>
             <wp:cNvGraphicFramePr>
               <a:graphicFrameLocks xmlns:a="http://schemas.openxmlformats.org/drawingml/2006/main" noChangeAspect="1"/>
             </wp:cNvGraphicFramePr>
@@ -16,33 +37,755 @@
               <a:graphicData uri="http://schemas.openxmlformats.org/drawingml/2006/picture">
                 <pic:pic xmlns:pic="http://schemas.openxmlformats.org/drawingml/2006/picture">
                   <pic:nvPicPr>
-                    <pic:cNvPr id="1" name=""/>
-                    <pic:cNvPicPr/>
+                    <pic:cNvPr id="0" name="Picture 1"/>
+                    <pic:cNvPicPr>
+                      <a:picLocks noChangeAspect="1" noChangeArrowheads="1"/>
+                    </pic:cNvPicPr>
                   </pic:nvPicPr>
                   <pic:blipFill>
-                    <a:blip r:embed="rId4"/>
+                    <a:blip r:embed="rId5">
+                      <a:extLst>
+                        <a:ext uri="{28A0092B-C50C-407E-A947-70E740481C1C}">
+                          <a14:useLocalDpi xmlns:a14="http://schemas.microsoft.com/office/drawing/2010/main" val="0"/>
+                        </a:ext>
+                      </a:extLst>
+                    </a:blip>
+                    <a:srcRect/>
                     <a:stretch>
                       <a:fillRect/>
                     </a:stretch>
                   </pic:blipFill>
-                  <pic:spPr>
+                  <pic:spPr bwMode="auto">
                     <a:xfrm>
                       <a:off x="0" y="0"/>
-                      <a:ext cx="5612130" cy="2623820"/>
+                      <a:ext cx="7772400" cy="10061555"/>
                     </a:xfrm>
                     <a:prstGeom prst="rect">
                       <a:avLst/>
                     </a:prstGeom>
+                    <a:noFill/>
+                    <a:ln>
+                      <a:noFill/>
+                    </a:ln>
                   </pic:spPr>
                 </pic:pic>
               </a:graphicData>
             </a:graphic>
-          </wp:inline>
+            <wp14:sizeRelH relativeFrom="margin">
+              <wp14:pctWidth>0</wp14:pctWidth>
+            </wp14:sizeRelH>
+            <wp14:sizeRelV relativeFrom="margin">
+              <wp14:pctHeight>0</wp14:pctHeight>
+            </wp14:sizeRelV>
+          </wp:anchor>
         </w:drawing>
       </w:r>
     </w:p>
     <w:p>
-      <w:r>
+      <w:pPr>
+        <w:ind w:hanging="11"/>
+        <w:jc w:val="center"/>
+        <w:rPr>
+          <w:sz w:val="48"/>
+          <w:szCs w:val="48"/>
+        </w:rPr>
+      </w:pPr>
+    </w:p>
+    <w:p>
+      <w:pPr>
+        <w:ind w:hanging="11"/>
+        <w:jc w:val="center"/>
+        <w:rPr>
+          <w:sz w:val="28"/>
+          <w:szCs w:val="28"/>
+        </w:rPr>
+      </w:pPr>
+      <w:r>
+        <w:rPr>
+          <w:sz w:val="28"/>
+          <w:szCs w:val="28"/>
+        </w:rPr>
+        <w:t xml:space="preserve"> </w:t>
+      </w:r>
+    </w:p>
+    <w:p>
+      <w:pPr>
+        <w:pStyle w:val="Prrafodelista"/>
+        <w:ind w:left="0" w:hanging="11"/>
+        <w:jc w:val="center"/>
+        <w:rPr>
+          <w:sz w:val="72"/>
+          <w:szCs w:val="72"/>
+        </w:rPr>
+      </w:pPr>
+      <w:r>
+        <w:rPr>
+          <w:sz w:val="72"/>
+          <w:szCs w:val="72"/>
+        </w:rPr>
+        <w:t>Xóchitl Analí Cabañas Mota</w:t>
+      </w:r>
+    </w:p>
+    <w:p>
+      <w:pPr>
+        <w:ind w:hanging="11"/>
+        <w:jc w:val="center"/>
+        <w:rPr>
+          <w:sz w:val="40"/>
+          <w:szCs w:val="40"/>
+        </w:rPr>
+      </w:pPr>
+      <w:r>
+        <w:rPr>
+          <w:sz w:val="40"/>
+          <w:szCs w:val="40"/>
+        </w:rPr>
+        <w:t>NAO ID: 3319</w:t>
+      </w:r>
+    </w:p>
+    <w:p>
+      <w:pPr>
+        <w:ind w:hanging="11"/>
+        <w:jc w:val="center"/>
+        <w:rPr>
+          <w:sz w:val="40"/>
+          <w:szCs w:val="40"/>
+        </w:rPr>
+      </w:pPr>
+    </w:p>
+    <w:p>
+      <w:pPr>
+        <w:ind w:hanging="11"/>
+        <w:jc w:val="center"/>
+        <w:rPr>
+          <w:sz w:val="48"/>
+          <w:szCs w:val="48"/>
+          <w:lang w:val="en-US"/>
+        </w:rPr>
+      </w:pPr>
+      <w:r>
+        <w:rPr>
+          <w:sz w:val="48"/>
+          <w:szCs w:val="48"/>
+          <w:lang w:val="en-US"/>
+        </w:rPr>
+        <w:t xml:space="preserve">September </w:t>
+      </w:r>
+      <w:r>
+        <w:rPr>
+          <w:sz w:val="48"/>
+          <w:szCs w:val="48"/>
+          <w:lang w:val="en-US"/>
+        </w:rPr>
+        <w:t>11</w:t>
+      </w:r>
+      <w:r>
+        <w:rPr>
+          <w:sz w:val="48"/>
+          <w:szCs w:val="48"/>
+          <w:lang w:val="en-US"/>
+        </w:rPr>
+        <w:t>th, 2025</w:t>
+      </w:r>
+    </w:p>
+    <w:p>
+      <w:pPr>
+        <w:ind w:hanging="11"/>
+        <w:jc w:val="center"/>
+        <w:rPr>
+          <w:sz w:val="48"/>
+          <w:szCs w:val="48"/>
+          <w:lang w:val="en-US"/>
+        </w:rPr>
+      </w:pPr>
+    </w:p>
+    <w:p>
+      <w:pPr>
+        <w:ind w:hanging="11"/>
+        <w:jc w:val="center"/>
+        <w:rPr>
+          <w:sz w:val="56"/>
+          <w:szCs w:val="56"/>
+          <w:lang w:val="en-US"/>
+        </w:rPr>
+      </w:pPr>
+      <w:r>
+        <w:rPr>
+          <w:sz w:val="56"/>
+          <w:szCs w:val="56"/>
+          <w:lang w:val="en-US"/>
+        </w:rPr>
+        <w:t>In-Mexico Program Backend Developer Certification</w:t>
+      </w:r>
+    </w:p>
+    <w:p>
+      <w:pPr>
+        <w:ind w:hanging="11"/>
+        <w:jc w:val="center"/>
+        <w:rPr>
+          <w:sz w:val="48"/>
+          <w:szCs w:val="48"/>
+          <w:lang w:val="en-US"/>
+        </w:rPr>
+      </w:pPr>
+    </w:p>
+    <w:p>
+      <w:pPr>
+        <w:ind w:hanging="11"/>
+        <w:jc w:val="center"/>
+        <w:rPr>
+          <w:sz w:val="48"/>
+          <w:szCs w:val="48"/>
+          <w:lang w:val="en-US"/>
+        </w:rPr>
+      </w:pPr>
+      <w:r>
+        <w:rPr>
+          <w:sz w:val="56"/>
+          <w:szCs w:val="56"/>
+          <w:lang w:val="en-US"/>
+        </w:rPr>
+        <w:t>GitHub and Digital Repository Management</w:t>
+      </w:r>
+      <w:r>
+        <w:rPr>
+          <w:sz w:val="56"/>
+          <w:szCs w:val="56"/>
+          <w:lang w:val="en-US"/>
+        </w:rPr>
+        <w:t>:</w:t>
+      </w:r>
+    </w:p>
+    <w:p>
+      <w:pPr>
+        <w:jc w:val="center"/>
+        <w:rPr>
+          <w:lang w:val="en-US"/>
+        </w:rPr>
+      </w:pPr>
+      <w:r>
+        <w:rPr>
+          <w:rFonts w:ascii="Arial" w:hAnsi="Arial" w:cs="Arial"/>
+          <w:b/>
+          <w:bCs/>
+          <w:sz w:val="56"/>
+          <w:szCs w:val="56"/>
+          <w:lang w:val="en-US"/>
+        </w:rPr>
+        <w:t>Develop – Sprint 2</w:t>
+      </w:r>
+    </w:p>
+    <w:p>
+      <w:pPr>
+        <w:rPr>
+          <w:lang w:val="en-US"/>
+        </w:rPr>
+      </w:pPr>
+    </w:p>
+    <w:p>
+      <w:pPr>
+        <w:rPr>
+          <w:rFonts w:asciiTheme="majorHAnsi" w:eastAsiaTheme="majorEastAsia" w:hAnsiTheme="majorHAnsi" w:cstheme="majorBidi"/>
+          <w:b/>
+          <w:sz w:val="28"/>
+          <w:szCs w:val="40"/>
+          <w:lang w:val="en-US"/>
+        </w:rPr>
+      </w:pPr>
+      <w:r>
+        <w:rPr>
+          <w:lang w:val="en-US"/>
+        </w:rPr>
+        <w:br w:type="page"/>
+      </w:r>
+    </w:p>
+    <w:p>
+      <w:pPr>
+        <w:rPr>
+          <w:b/>
+          <w:bCs/>
+          <w:sz w:val="28"/>
+          <w:szCs w:val="28"/>
+          <w:lang w:val="en-US"/>
+        </w:rPr>
+      </w:pPr>
+      <w:r>
+        <w:rPr>
+          <w:b/>
+          <w:bCs/>
+          <w:sz w:val="28"/>
+          <w:szCs w:val="28"/>
+          <w:lang w:val="en-US"/>
+        </w:rPr>
+        <w:lastRenderedPageBreak/>
+        <w:t>Table of contents</w:t>
+      </w:r>
+    </w:p>
+    <w:p>
+      <w:pPr>
+        <w:pStyle w:val="TDC1"/>
+        <w:tabs>
+          <w:tab w:val="right" w:leader="dot" w:pos="8828"/>
+        </w:tabs>
+        <w:rPr>
+          <w:rFonts w:eastAsiaTheme="minorEastAsia"/>
+          <w:noProof/>
+          <w:lang w:eastAsia="es-MX"/>
+        </w:rPr>
+      </w:pPr>
+      <w:r>
+        <w:rPr>
+          <w:lang w:val="en-US"/>
+        </w:rPr>
+        <w:fldChar w:fldCharType="begin"/>
+      </w:r>
+      <w:r>
+        <w:rPr>
+          <w:lang w:val="en-US"/>
+        </w:rPr>
+        <w:instrText xml:space="preserve"> TOC \o "1-3" \h \z \u </w:instrText>
+      </w:r>
+      <w:r>
+        <w:rPr>
+          <w:lang w:val="en-US"/>
+        </w:rPr>
+        <w:fldChar w:fldCharType="separate"/>
+      </w:r>
+      <w:hyperlink w:anchor="_Toc208480199" w:history="1">
+        <w:r>
+          <w:rPr>
+            <w:rStyle w:val="Hipervnculo"/>
+            <w:noProof/>
+            <w:lang w:val="en-US"/>
+          </w:rPr>
+          <w:t>Executive Summary</w:t>
+        </w:r>
+        <w:r>
+          <w:rPr>
+            <w:noProof/>
+            <w:webHidden/>
+          </w:rPr>
+          <w:tab/>
+        </w:r>
+        <w:r>
+          <w:rPr>
+            <w:noProof/>
+            <w:webHidden/>
+          </w:rPr>
+          <w:fldChar w:fldCharType="begin"/>
+        </w:r>
+        <w:r>
+          <w:rPr>
+            <w:noProof/>
+            <w:webHidden/>
+          </w:rPr>
+          <w:instrText xml:space="preserve"> PAGEREF _Toc208480199 \h </w:instrText>
+        </w:r>
+        <w:r>
+          <w:rPr>
+            <w:noProof/>
+            <w:webHidden/>
+          </w:rPr>
+        </w:r>
+        <w:r>
+          <w:rPr>
+            <w:noProof/>
+            <w:webHidden/>
+          </w:rPr>
+          <w:fldChar w:fldCharType="separate"/>
+        </w:r>
+        <w:r>
+          <w:rPr>
+            <w:noProof/>
+            <w:webHidden/>
+          </w:rPr>
+          <w:t>3</w:t>
+        </w:r>
+        <w:r>
+          <w:rPr>
+            <w:noProof/>
+            <w:webHidden/>
+          </w:rPr>
+          <w:fldChar w:fldCharType="end"/>
+        </w:r>
+      </w:hyperlink>
+    </w:p>
+    <w:p>
+      <w:pPr>
+        <w:pStyle w:val="TDC1"/>
+        <w:tabs>
+          <w:tab w:val="right" w:leader="dot" w:pos="8828"/>
+        </w:tabs>
+        <w:rPr>
+          <w:rFonts w:eastAsiaTheme="minorEastAsia"/>
+          <w:noProof/>
+          <w:lang w:eastAsia="es-MX"/>
+        </w:rPr>
+      </w:pPr>
+      <w:hyperlink w:anchor="_Toc208480200" w:history="1">
+        <w:r>
+          <w:rPr>
+            <w:rStyle w:val="Hipervnculo"/>
+            <w:noProof/>
+            <w:lang w:val="en-US"/>
+          </w:rPr>
+          <w:t>Setting Up the Repository</w:t>
+        </w:r>
+        <w:r>
+          <w:rPr>
+            <w:noProof/>
+            <w:webHidden/>
+          </w:rPr>
+          <w:tab/>
+        </w:r>
+        <w:r>
+          <w:rPr>
+            <w:noProof/>
+            <w:webHidden/>
+          </w:rPr>
+          <w:fldChar w:fldCharType="begin"/>
+        </w:r>
+        <w:r>
+          <w:rPr>
+            <w:noProof/>
+            <w:webHidden/>
+          </w:rPr>
+          <w:instrText xml:space="preserve"> PAGEREF _Toc208480200 \h </w:instrText>
+        </w:r>
+        <w:r>
+          <w:rPr>
+            <w:noProof/>
+            <w:webHidden/>
+          </w:rPr>
+        </w:r>
+        <w:r>
+          <w:rPr>
+            <w:noProof/>
+            <w:webHidden/>
+          </w:rPr>
+          <w:fldChar w:fldCharType="separate"/>
+        </w:r>
+        <w:r>
+          <w:rPr>
+            <w:noProof/>
+            <w:webHidden/>
+          </w:rPr>
+          <w:t>3</w:t>
+        </w:r>
+        <w:r>
+          <w:rPr>
+            <w:noProof/>
+            <w:webHidden/>
+          </w:rPr>
+          <w:fldChar w:fldCharType="end"/>
+        </w:r>
+      </w:hyperlink>
+    </w:p>
+    <w:p>
+      <w:pPr>
+        <w:pStyle w:val="TDC1"/>
+        <w:tabs>
+          <w:tab w:val="right" w:leader="dot" w:pos="8828"/>
+        </w:tabs>
+        <w:rPr>
+          <w:rFonts w:eastAsiaTheme="minorEastAsia"/>
+          <w:noProof/>
+          <w:lang w:eastAsia="es-MX"/>
+        </w:rPr>
+      </w:pPr>
+      <w:hyperlink w:anchor="_Toc208480201" w:history="1">
+        <w:r>
+          <w:rPr>
+            <w:rStyle w:val="Hipervnculo"/>
+            <w:noProof/>
+          </w:rPr>
+          <w:t>Branching and Modifying Files</w:t>
+        </w:r>
+        <w:r>
+          <w:rPr>
+            <w:noProof/>
+            <w:webHidden/>
+          </w:rPr>
+          <w:tab/>
+        </w:r>
+        <w:r>
+          <w:rPr>
+            <w:noProof/>
+            <w:webHidden/>
+          </w:rPr>
+          <w:fldChar w:fldCharType="begin"/>
+        </w:r>
+        <w:r>
+          <w:rPr>
+            <w:noProof/>
+            <w:webHidden/>
+          </w:rPr>
+          <w:instrText xml:space="preserve"> PAGEREF _Toc208480201 \h </w:instrText>
+        </w:r>
+        <w:r>
+          <w:rPr>
+            <w:noProof/>
+            <w:webHidden/>
+          </w:rPr>
+        </w:r>
+        <w:r>
+          <w:rPr>
+            <w:noProof/>
+            <w:webHidden/>
+          </w:rPr>
+          <w:fldChar w:fldCharType="separate"/>
+        </w:r>
+        <w:r>
+          <w:rPr>
+            <w:noProof/>
+            <w:webHidden/>
+          </w:rPr>
+          <w:t>4</w:t>
+        </w:r>
+        <w:r>
+          <w:rPr>
+            <w:noProof/>
+            <w:webHidden/>
+          </w:rPr>
+          <w:fldChar w:fldCharType="end"/>
+        </w:r>
+      </w:hyperlink>
+    </w:p>
+    <w:p>
+      <w:pPr>
+        <w:pStyle w:val="TDC1"/>
+        <w:tabs>
+          <w:tab w:val="right" w:leader="dot" w:pos="8828"/>
+        </w:tabs>
+        <w:rPr>
+          <w:rFonts w:eastAsiaTheme="minorEastAsia"/>
+          <w:noProof/>
+          <w:lang w:eastAsia="es-MX"/>
+        </w:rPr>
+      </w:pPr>
+      <w:hyperlink w:anchor="_Toc208480202" w:history="1">
+        <w:r>
+          <w:rPr>
+            <w:rStyle w:val="Hipervnculo"/>
+            <w:noProof/>
+          </w:rPr>
+          <w:t>Pull Requests and Collaboration</w:t>
+        </w:r>
+        <w:r>
+          <w:rPr>
+            <w:noProof/>
+            <w:webHidden/>
+          </w:rPr>
+          <w:tab/>
+        </w:r>
+        <w:r>
+          <w:rPr>
+            <w:noProof/>
+            <w:webHidden/>
+          </w:rPr>
+          <w:fldChar w:fldCharType="begin"/>
+        </w:r>
+        <w:r>
+          <w:rPr>
+            <w:noProof/>
+            <w:webHidden/>
+          </w:rPr>
+          <w:instrText xml:space="preserve"> PAGEREF _Toc208480202 \h </w:instrText>
+        </w:r>
+        <w:r>
+          <w:rPr>
+            <w:noProof/>
+            <w:webHidden/>
+          </w:rPr>
+        </w:r>
+        <w:r>
+          <w:rPr>
+            <w:noProof/>
+            <w:webHidden/>
+          </w:rPr>
+          <w:fldChar w:fldCharType="separate"/>
+        </w:r>
+        <w:r>
+          <w:rPr>
+            <w:noProof/>
+            <w:webHidden/>
+          </w:rPr>
+          <w:t>6</w:t>
+        </w:r>
+        <w:r>
+          <w:rPr>
+            <w:noProof/>
+            <w:webHidden/>
+          </w:rPr>
+          <w:fldChar w:fldCharType="end"/>
+        </w:r>
+      </w:hyperlink>
+    </w:p>
+    <w:p>
+      <w:pPr>
+        <w:rPr>
+          <w:rFonts w:asciiTheme="majorHAnsi" w:eastAsiaTheme="majorEastAsia" w:hAnsiTheme="majorHAnsi" w:cstheme="majorBidi"/>
+          <w:b/>
+          <w:sz w:val="28"/>
+          <w:szCs w:val="40"/>
+          <w:lang w:val="en-US"/>
+        </w:rPr>
+      </w:pPr>
+      <w:r>
+        <w:rPr>
+          <w:lang w:val="en-US"/>
+        </w:rPr>
+        <w:fldChar w:fldCharType="end"/>
+      </w:r>
+      <w:r>
+        <w:rPr>
+          <w:lang w:val="en-US"/>
+        </w:rPr>
+        <w:br w:type="page"/>
+      </w:r>
+    </w:p>
+    <w:p>
+      <w:pPr>
+        <w:pStyle w:val="Ttulo1"/>
+        <w:rPr>
+          <w:lang w:val="en-US"/>
+        </w:rPr>
+      </w:pPr>
+      <w:bookmarkStart w:id="0" w:name="_Toc208480199"/>
+      <w:r>
+        <w:rPr>
+          <w:lang w:val="en-US"/>
+        </w:rPr>
+        <w:lastRenderedPageBreak/>
+        <w:t>Executive Summary</w:t>
+      </w:r>
+      <w:bookmarkEnd w:id="0"/>
+    </w:p>
+    <w:p>
+      <w:pPr>
+        <w:jc w:val="both"/>
+        <w:rPr>
+          <w:lang w:val="en-US"/>
+        </w:rPr>
+      </w:pPr>
+      <w:r>
+        <w:rPr>
+          <w:lang w:val="en-US"/>
+        </w:rPr>
+        <w:t xml:space="preserve">This report </w:t>
+      </w:r>
+      <w:r>
+        <w:rPr>
+          <w:lang w:val="en-US"/>
+        </w:rPr>
+        <w:t>shows</w:t>
+      </w:r>
+      <w:r>
+        <w:rPr>
+          <w:lang w:val="en-US"/>
+        </w:rPr>
+        <w:t xml:space="preserve"> the </w:t>
+      </w:r>
+      <w:r>
+        <w:rPr>
+          <w:lang w:val="en-US"/>
+        </w:rPr>
+        <w:t>how is to upload</w:t>
+      </w:r>
+      <w:r>
+        <w:rPr>
+          <w:lang w:val="en-US"/>
+        </w:rPr>
+        <w:t xml:space="preserve"> a local project to GitHub, creat</w:t>
+      </w:r>
+      <w:r>
+        <w:rPr>
+          <w:lang w:val="en-US"/>
+        </w:rPr>
+        <w:t>e</w:t>
+      </w:r>
+      <w:r>
+        <w:rPr>
+          <w:lang w:val="en-US"/>
+        </w:rPr>
+        <w:t xml:space="preserve"> a branch for changes, modify project files, and manag</w:t>
+      </w:r>
+      <w:r>
+        <w:rPr>
+          <w:lang w:val="en-US"/>
+        </w:rPr>
+        <w:t>e</w:t>
+      </w:r>
+      <w:r>
+        <w:rPr>
+          <w:lang w:val="en-US"/>
+        </w:rPr>
+        <w:t xml:space="preserve"> a Pull Request for review and merging.</w:t>
+      </w:r>
+      <w:r>
+        <w:rPr>
+          <w:lang w:val="en-US"/>
+        </w:rPr>
+        <w:t xml:space="preserve"> S</w:t>
+      </w:r>
+      <w:r>
+        <w:rPr>
+          <w:lang w:val="en-US"/>
+        </w:rPr>
+        <w:t>creenshots to illustrate the process</w:t>
+      </w:r>
+      <w:r>
+        <w:rPr>
+          <w:lang w:val="en-US"/>
+        </w:rPr>
+        <w:t xml:space="preserve"> are included</w:t>
+      </w:r>
+      <w:r>
+        <w:rPr>
+          <w:lang w:val="en-US"/>
+        </w:rPr>
+        <w:t>.</w:t>
+      </w:r>
+    </w:p>
+    <w:p>
+      <w:pPr>
+        <w:rPr>
+          <w:lang w:val="en-US"/>
+        </w:rPr>
+      </w:pPr>
+    </w:p>
+    <w:p>
+      <w:pPr>
+        <w:pStyle w:val="Ttulo1"/>
+        <w:rPr>
+          <w:lang w:val="en-US"/>
+        </w:rPr>
+      </w:pPr>
+      <w:bookmarkStart w:id="1" w:name="_Toc208480200"/>
+      <w:r>
+        <w:rPr>
+          <w:lang w:val="en-US"/>
+        </w:rPr>
+        <w:t>Setting Up the Repository</w:t>
+      </w:r>
+      <w:bookmarkEnd w:id="1"/>
+    </w:p>
+    <w:p>
+      <w:pPr>
+        <w:rPr>
+          <w:lang w:val="en-US"/>
+        </w:rPr>
+      </w:pPr>
+      <w:r>
+        <w:rPr>
+          <w:lang w:val="en-US"/>
+        </w:rPr>
+        <w:t>A new repository is created on GitHub to host the project we already have locally. The repository name must match the project name.</w:t>
+      </w:r>
+      <w:r>
+        <w:rPr>
+          <w:noProof/>
+        </w:rPr>
         <w:drawing>
           <wp:inline distT="0" distB="0" distL="0" distR="0" wp14:anchorId="3166EDDF" wp14:editId="668069E9">
             <wp:extent cx="5612130" cy="2643505"/>
@@ -59,7 +802,7 @@
                     <pic:cNvPicPr/>
                   </pic:nvPicPr>
                   <pic:blipFill>
-                    <a:blip r:embed="rId5"/>
+                    <a:blip r:embed="rId6"/>
                     <a:stretch>
                       <a:fillRect/>
                     </a:stretch>
@@ -68,6 +811,585 @@
                     <a:xfrm>
                       <a:off x="0" y="0"/>
                       <a:ext cx="5612130" cy="2643505"/>
+                    </a:xfrm>
+                    <a:prstGeom prst="rect">
+                      <a:avLst/>
+                    </a:prstGeom>
+                  </pic:spPr>
+                </pic:pic>
+              </a:graphicData>
+            </a:graphic>
+          </wp:inline>
+        </w:drawing>
+      </w:r>
+    </w:p>
+    <w:p>
+      <w:pPr>
+        <w:rPr>
+          <w:lang w:val="en-US"/>
+        </w:rPr>
+      </w:pPr>
+    </w:p>
+    <w:p>
+      <w:pPr>
+        <w:rPr>
+          <w:lang w:val="en-US"/>
+        </w:rPr>
+      </w:pPr>
+      <w:r>
+        <w:rPr>
+          <w:lang w:val="en-US"/>
+        </w:rPr>
+        <w:t>The local project is uploaded via the terminal.</w:t>
+      </w:r>
+    </w:p>
+    <w:p>
+      <w:r>
+        <w:rPr>
+          <w:noProof/>
+        </w:rPr>
+        <w:drawing>
+          <wp:inline distT="0" distB="0" distL="0" distR="0" wp14:anchorId="1A7610F4" wp14:editId="3E752773">
+            <wp:extent cx="5229955" cy="2410161"/>
+            <wp:effectExtent l="0" t="0" r="8890" b="9525"/>
+            <wp:docPr id="1" name="Imagen 1"/>
+            <wp:cNvGraphicFramePr>
+              <a:graphicFrameLocks xmlns:a="http://schemas.openxmlformats.org/drawingml/2006/main" noChangeAspect="1"/>
+            </wp:cNvGraphicFramePr>
+            <a:graphic xmlns:a="http://schemas.openxmlformats.org/drawingml/2006/main">
+              <a:graphicData uri="http://schemas.openxmlformats.org/drawingml/2006/picture">
+                <pic:pic xmlns:pic="http://schemas.openxmlformats.org/drawingml/2006/picture">
+                  <pic:nvPicPr>
+                    <pic:cNvPr id="1" name=""/>
+                    <pic:cNvPicPr/>
+                  </pic:nvPicPr>
+                  <pic:blipFill>
+                    <a:blip r:embed="rId7"/>
+                    <a:stretch>
+                      <a:fillRect/>
+                    </a:stretch>
+                  </pic:blipFill>
+                  <pic:spPr>
+                    <a:xfrm>
+                      <a:off x="0" y="0"/>
+                      <a:ext cx="5229955" cy="2410161"/>
+                    </a:xfrm>
+                    <a:prstGeom prst="rect">
+                      <a:avLst/>
+                    </a:prstGeom>
+                  </pic:spPr>
+                </pic:pic>
+              </a:graphicData>
+            </a:graphic>
+          </wp:inline>
+        </w:drawing>
+      </w:r>
+    </w:p>
+    <w:p>
+      <w:pPr>
+        <w:rPr>
+          <w:lang w:val="en-US"/>
+        </w:rPr>
+      </w:pPr>
+      <w:r>
+        <w:rPr>
+          <w:lang w:val="en-US"/>
+        </w:rPr>
+        <w:lastRenderedPageBreak/>
+        <w:t>Once this is done, we can view the files on GitHub.</w:t>
+      </w:r>
+      <w:r>
+        <w:rPr>
+          <w:noProof/>
+        </w:rPr>
+        <w:drawing>
+          <wp:inline distT="0" distB="0" distL="0" distR="0" wp14:anchorId="7CCEAB4C" wp14:editId="66C214CE">
+            <wp:extent cx="5612130" cy="2639060"/>
+            <wp:effectExtent l="0" t="0" r="7620" b="8890"/>
+            <wp:docPr id="3" name="Imagen 3"/>
+            <wp:cNvGraphicFramePr>
+              <a:graphicFrameLocks xmlns:a="http://schemas.openxmlformats.org/drawingml/2006/main" noChangeAspect="1"/>
+            </wp:cNvGraphicFramePr>
+            <a:graphic xmlns:a="http://schemas.openxmlformats.org/drawingml/2006/main">
+              <a:graphicData uri="http://schemas.openxmlformats.org/drawingml/2006/picture">
+                <pic:pic xmlns:pic="http://schemas.openxmlformats.org/drawingml/2006/picture">
+                  <pic:nvPicPr>
+                    <pic:cNvPr id="1" name=""/>
+                    <pic:cNvPicPr/>
+                  </pic:nvPicPr>
+                  <pic:blipFill>
+                    <a:blip r:embed="rId8"/>
+                    <a:stretch>
+                      <a:fillRect/>
+                    </a:stretch>
+                  </pic:blipFill>
+                  <pic:spPr>
+                    <a:xfrm>
+                      <a:off x="0" y="0"/>
+                      <a:ext cx="5612130" cy="2639060"/>
+                    </a:xfrm>
+                    <a:prstGeom prst="rect">
+                      <a:avLst/>
+                    </a:prstGeom>
+                  </pic:spPr>
+                </pic:pic>
+              </a:graphicData>
+            </a:graphic>
+          </wp:inline>
+        </w:drawing>
+      </w:r>
+    </w:p>
+    <w:p>
+      <w:pPr>
+        <w:rPr>
+          <w:lang w:val="en-US"/>
+        </w:rPr>
+      </w:pPr>
+    </w:p>
+    <w:p>
+      <w:pPr>
+        <w:pStyle w:val="Ttulo1"/>
+        <w:rPr>
+          <w:lang w:val="en-US"/>
+        </w:rPr>
+      </w:pPr>
+      <w:bookmarkStart w:id="2" w:name="_Toc208480201"/>
+      <w:proofErr w:type="spellStart"/>
+      <w:r>
+        <w:t>Branching</w:t>
+      </w:r>
+      <w:proofErr w:type="spellEnd"/>
+      <w:r>
+        <w:t xml:space="preserve"> and </w:t>
+      </w:r>
+      <w:proofErr w:type="spellStart"/>
+      <w:r>
+        <w:t>Modifying</w:t>
+      </w:r>
+      <w:proofErr w:type="spellEnd"/>
+      <w:r>
+        <w:t xml:space="preserve"> Files</w:t>
+      </w:r>
+      <w:bookmarkEnd w:id="2"/>
+    </w:p>
+    <w:p>
+      <w:pPr>
+        <w:rPr>
+          <w:lang w:val="en-US"/>
+        </w:rPr>
+      </w:pPr>
+      <w:r>
+        <w:rPr>
+          <w:lang w:val="en-US"/>
+        </w:rPr>
+        <w:t xml:space="preserve">To create a new branch, use the command </w:t>
+      </w:r>
+      <w:r>
+        <w:rPr>
+          <w:i/>
+          <w:iCs/>
+          <w:lang w:val="en-US"/>
+        </w:rPr>
+        <w:t xml:space="preserve">git checkout -b </w:t>
+      </w:r>
+      <w:proofErr w:type="spellStart"/>
+      <w:r>
+        <w:rPr>
+          <w:i/>
+          <w:iCs/>
+          <w:lang w:val="en-US"/>
+        </w:rPr>
+        <w:t>branch_name</w:t>
+      </w:r>
+      <w:proofErr w:type="spellEnd"/>
+      <w:r>
+        <w:rPr>
+          <w:lang w:val="en-US"/>
+        </w:rPr>
+        <w:t>.</w:t>
+      </w:r>
+      <w:r>
+        <w:rPr>
+          <w:noProof/>
+        </w:rPr>
+        <w:drawing>
+          <wp:inline distT="0" distB="0" distL="0" distR="0" wp14:anchorId="131BE69D" wp14:editId="306AD061">
+            <wp:extent cx="5534797" cy="2591162"/>
+            <wp:effectExtent l="0" t="0" r="0" b="0"/>
+            <wp:docPr id="4" name="Imagen 4"/>
+            <wp:cNvGraphicFramePr>
+              <a:graphicFrameLocks xmlns:a="http://schemas.openxmlformats.org/drawingml/2006/main" noChangeAspect="1"/>
+            </wp:cNvGraphicFramePr>
+            <a:graphic xmlns:a="http://schemas.openxmlformats.org/drawingml/2006/main">
+              <a:graphicData uri="http://schemas.openxmlformats.org/drawingml/2006/picture">
+                <pic:pic xmlns:pic="http://schemas.openxmlformats.org/drawingml/2006/picture">
+                  <pic:nvPicPr>
+                    <pic:cNvPr id="1" name=""/>
+                    <pic:cNvPicPr/>
+                  </pic:nvPicPr>
+                  <pic:blipFill>
+                    <a:blip r:embed="rId9"/>
+                    <a:stretch>
+                      <a:fillRect/>
+                    </a:stretch>
+                  </pic:blipFill>
+                  <pic:spPr>
+                    <a:xfrm>
+                      <a:off x="0" y="0"/>
+                      <a:ext cx="5534797" cy="2591162"/>
+                    </a:xfrm>
+                    <a:prstGeom prst="rect">
+                      <a:avLst/>
+                    </a:prstGeom>
+                  </pic:spPr>
+                </pic:pic>
+              </a:graphicData>
+            </a:graphic>
+          </wp:inline>
+        </w:drawing>
+      </w:r>
+    </w:p>
+    <w:p>
+      <w:pPr>
+        <w:rPr>
+          <w:lang w:val="en-US"/>
+        </w:rPr>
+      </w:pPr>
+      <w:r>
+        <w:rPr>
+          <w:lang w:val="en-US"/>
+        </w:rPr>
+        <w:br w:type="page"/>
+      </w:r>
+    </w:p>
+    <w:p>
+      <w:pPr>
+        <w:rPr>
+          <w:lang w:val="en-US"/>
+        </w:rPr>
+      </w:pPr>
+      <w:r>
+        <w:rPr>
+          <w:lang w:val="en-US"/>
+        </w:rPr>
+        <w:lastRenderedPageBreak/>
+        <w:t>As part of the activity, the requirements.txt file was modified, which we uploaded to GitHub in the new branch for changes.</w:t>
+      </w:r>
+    </w:p>
+    <w:p>
+      <w:r>
+        <w:rPr>
+          <w:noProof/>
+        </w:rPr>
+        <w:drawing>
+          <wp:inline distT="0" distB="0" distL="0" distR="0" wp14:anchorId="623C3A94" wp14:editId="3BA03481">
+            <wp:extent cx="5534797" cy="3658111"/>
+            <wp:effectExtent l="0" t="0" r="0" b="0"/>
+            <wp:docPr id="5" name="Imagen 5"/>
+            <wp:cNvGraphicFramePr>
+              <a:graphicFrameLocks xmlns:a="http://schemas.openxmlformats.org/drawingml/2006/main" noChangeAspect="1"/>
+            </wp:cNvGraphicFramePr>
+            <a:graphic xmlns:a="http://schemas.openxmlformats.org/drawingml/2006/main">
+              <a:graphicData uri="http://schemas.openxmlformats.org/drawingml/2006/picture">
+                <pic:pic xmlns:pic="http://schemas.openxmlformats.org/drawingml/2006/picture">
+                  <pic:nvPicPr>
+                    <pic:cNvPr id="1" name=""/>
+                    <pic:cNvPicPr/>
+                  </pic:nvPicPr>
+                  <pic:blipFill>
+                    <a:blip r:embed="rId10"/>
+                    <a:stretch>
+                      <a:fillRect/>
+                    </a:stretch>
+                  </pic:blipFill>
+                  <pic:spPr>
+                    <a:xfrm>
+                      <a:off x="0" y="0"/>
+                      <a:ext cx="5534797" cy="3658111"/>
+                    </a:xfrm>
+                    <a:prstGeom prst="rect">
+                      <a:avLst/>
+                    </a:prstGeom>
+                  </pic:spPr>
+                </pic:pic>
+              </a:graphicData>
+            </a:graphic>
+          </wp:inline>
+        </w:drawing>
+      </w:r>
+    </w:p>
+    <w:p/>
+    <w:p>
+      <w:pPr>
+        <w:rPr>
+          <w:rFonts w:asciiTheme="majorHAnsi" w:eastAsiaTheme="majorEastAsia" w:hAnsiTheme="majorHAnsi" w:cstheme="majorBidi"/>
+          <w:b/>
+          <w:sz w:val="28"/>
+          <w:szCs w:val="40"/>
+        </w:rPr>
+      </w:pPr>
+      <w:r>
+        <w:br w:type="page"/>
+      </w:r>
+    </w:p>
+    <w:p>
+      <w:pPr>
+        <w:pStyle w:val="Ttulo1"/>
+        <w:rPr>
+          <w:lang w:val="en-US"/>
+        </w:rPr>
+      </w:pPr>
+      <w:bookmarkStart w:id="3" w:name="_Toc208480202"/>
+      <w:proofErr w:type="spellStart"/>
+      <w:r>
+        <w:lastRenderedPageBreak/>
+        <w:t>Pull</w:t>
+      </w:r>
+      <w:proofErr w:type="spellEnd"/>
+      <w:r>
+        <w:t xml:space="preserve"> </w:t>
+      </w:r>
+      <w:proofErr w:type="spellStart"/>
+      <w:r>
+        <w:t>Requests</w:t>
+      </w:r>
+      <w:proofErr w:type="spellEnd"/>
+      <w:r>
+        <w:t xml:space="preserve"> and </w:t>
+      </w:r>
+      <w:proofErr w:type="spellStart"/>
+      <w:r>
+        <w:t>Collaboration</w:t>
+      </w:r>
+      <w:bookmarkEnd w:id="3"/>
+      <w:proofErr w:type="spellEnd"/>
+    </w:p>
+    <w:p>
+      <w:pPr>
+        <w:rPr>
+          <w:lang w:val="en-US"/>
+        </w:rPr>
+      </w:pPr>
+      <w:r>
+        <w:rPr>
+          <w:lang w:val="en-US"/>
+        </w:rPr>
+        <w:t>On GitHub, we can see that a Pull Request can be opened. For this, we need a title and a comment describing the change, and we can also indicate if it is relevant to the main branch.</w:t>
+      </w:r>
+      <w:r>
+        <w:rPr>
+          <w:noProof/>
+        </w:rPr>
+        <w:drawing>
+          <wp:inline distT="0" distB="0" distL="0" distR="0" wp14:anchorId="3C8736A6" wp14:editId="69FF51CC">
+            <wp:extent cx="5612130" cy="3215005"/>
+            <wp:effectExtent l="0" t="0" r="7620" b="4445"/>
+            <wp:docPr id="7" name="Imagen 7"/>
+            <wp:cNvGraphicFramePr>
+              <a:graphicFrameLocks xmlns:a="http://schemas.openxmlformats.org/drawingml/2006/main" noChangeAspect="1"/>
+            </wp:cNvGraphicFramePr>
+            <a:graphic xmlns:a="http://schemas.openxmlformats.org/drawingml/2006/main">
+              <a:graphicData uri="http://schemas.openxmlformats.org/drawingml/2006/picture">
+                <pic:pic xmlns:pic="http://schemas.openxmlformats.org/drawingml/2006/picture">
+                  <pic:nvPicPr>
+                    <pic:cNvPr id="1" name=""/>
+                    <pic:cNvPicPr/>
+                  </pic:nvPicPr>
+                  <pic:blipFill>
+                    <a:blip r:embed="rId11"/>
+                    <a:stretch>
+                      <a:fillRect/>
+                    </a:stretch>
+                  </pic:blipFill>
+                  <pic:spPr>
+                    <a:xfrm>
+                      <a:off x="0" y="0"/>
+                      <a:ext cx="5612130" cy="3215005"/>
+                    </a:xfrm>
+                    <a:prstGeom prst="rect">
+                      <a:avLst/>
+                    </a:prstGeom>
+                  </pic:spPr>
+                </pic:pic>
+              </a:graphicData>
+            </a:graphic>
+          </wp:inline>
+        </w:drawing>
+      </w:r>
+    </w:p>
+    <w:p>
+      <w:pPr>
+        <w:rPr>
+          <w:lang w:val="en-US"/>
+        </w:rPr>
+      </w:pPr>
+    </w:p>
+    <w:p>
+      <w:pPr>
+        <w:rPr>
+          <w:lang w:val="en-US"/>
+        </w:rPr>
+      </w:pPr>
+      <w:r>
+        <w:rPr>
+          <w:lang w:val="en-US"/>
+        </w:rPr>
+        <w:t>This Pull Request is pending and visible so that one of the repository collaborators can review it.</w:t>
+      </w:r>
+      <w:r>
+        <w:rPr>
+          <w:noProof/>
+        </w:rPr>
+        <w:drawing>
+          <wp:inline distT="0" distB="0" distL="0" distR="0" wp14:anchorId="0578EB10" wp14:editId="70E4C4A3">
+            <wp:extent cx="5612130" cy="1520825"/>
+            <wp:effectExtent l="0" t="0" r="7620" b="3175"/>
+            <wp:docPr id="8" name="Imagen 8"/>
+            <wp:cNvGraphicFramePr>
+              <a:graphicFrameLocks xmlns:a="http://schemas.openxmlformats.org/drawingml/2006/main" noChangeAspect="1"/>
+            </wp:cNvGraphicFramePr>
+            <a:graphic xmlns:a="http://schemas.openxmlformats.org/drawingml/2006/main">
+              <a:graphicData uri="http://schemas.openxmlformats.org/drawingml/2006/picture">
+                <pic:pic xmlns:pic="http://schemas.openxmlformats.org/drawingml/2006/picture">
+                  <pic:nvPicPr>
+                    <pic:cNvPr id="1" name=""/>
+                    <pic:cNvPicPr/>
+                  </pic:nvPicPr>
+                  <pic:blipFill>
+                    <a:blip r:embed="rId12"/>
+                    <a:stretch>
+                      <a:fillRect/>
+                    </a:stretch>
+                  </pic:blipFill>
+                  <pic:spPr>
+                    <a:xfrm>
+                      <a:off x="0" y="0"/>
+                      <a:ext cx="5612130" cy="1520825"/>
+                    </a:xfrm>
+                    <a:prstGeom prst="rect">
+                      <a:avLst/>
+                    </a:prstGeom>
+                  </pic:spPr>
+                </pic:pic>
+              </a:graphicData>
+            </a:graphic>
+          </wp:inline>
+        </w:drawing>
+      </w:r>
+    </w:p>
+    <w:p>
+      <w:pPr>
+        <w:rPr>
+          <w:lang w:val="en-US"/>
+        </w:rPr>
+      </w:pPr>
+      <w:r>
+        <w:rPr>
+          <w:lang w:val="en-US"/>
+        </w:rPr>
+        <w:br w:type="page"/>
+      </w:r>
+    </w:p>
+    <w:p>
+      <w:pPr>
+        <w:rPr>
+          <w:lang w:val="en-US"/>
+        </w:rPr>
+      </w:pPr>
+      <w:r>
+        <w:rPr>
+          <w:lang w:val="en-US"/>
+        </w:rPr>
+        <w:lastRenderedPageBreak/>
+        <w:t>When someone opens this request, they can see the description of the issue or correction and decide whether it warrants a merge.</w:t>
+      </w:r>
+    </w:p>
+    <w:p>
+      <w:r>
+        <w:rPr>
+          <w:noProof/>
+        </w:rPr>
+        <w:drawing>
+          <wp:inline distT="0" distB="0" distL="0" distR="0" wp14:anchorId="7B2A6880" wp14:editId="0C41701E">
+            <wp:extent cx="5612130" cy="2499360"/>
+            <wp:effectExtent l="0" t="0" r="7620" b="0"/>
+            <wp:docPr id="9" name="Imagen 9"/>
+            <wp:cNvGraphicFramePr>
+              <a:graphicFrameLocks xmlns:a="http://schemas.openxmlformats.org/drawingml/2006/main" noChangeAspect="1"/>
+            </wp:cNvGraphicFramePr>
+            <a:graphic xmlns:a="http://schemas.openxmlformats.org/drawingml/2006/main">
+              <a:graphicData uri="http://schemas.openxmlformats.org/drawingml/2006/picture">
+                <pic:pic xmlns:pic="http://schemas.openxmlformats.org/drawingml/2006/picture">
+                  <pic:nvPicPr>
+                    <pic:cNvPr id="1" name=""/>
+                    <pic:cNvPicPr/>
+                  </pic:nvPicPr>
+                  <pic:blipFill>
+                    <a:blip r:embed="rId13"/>
+                    <a:stretch>
+                      <a:fillRect/>
+                    </a:stretch>
+                  </pic:blipFill>
+                  <pic:spPr>
+                    <a:xfrm>
+                      <a:off x="0" y="0"/>
+                      <a:ext cx="5612130" cy="2499360"/>
+                    </a:xfrm>
+                    <a:prstGeom prst="rect">
+                      <a:avLst/>
+                    </a:prstGeom>
+                  </pic:spPr>
+                </pic:pic>
+              </a:graphicData>
+            </a:graphic>
+          </wp:inline>
+        </w:drawing>
+      </w:r>
+    </w:p>
+    <w:p/>
+    <w:p>
+      <w:pPr>
+        <w:rPr>
+          <w:lang w:val="en-US"/>
+        </w:rPr>
+      </w:pPr>
+      <w:r>
+        <w:rPr>
+          <w:lang w:val="en-US"/>
+        </w:rPr>
+        <w:t>Once confirmed, a notification is sent indicating that the Pull Request has been successfully merged and closed.</w:t>
+      </w:r>
+    </w:p>
+    <w:p>
+      <w:r>
+        <w:rPr>
+          <w:noProof/>
+        </w:rPr>
+        <w:drawing>
+          <wp:inline distT="0" distB="0" distL="0" distR="0" wp14:anchorId="33A34C0A" wp14:editId="3267CC88">
+            <wp:extent cx="5612130" cy="628650"/>
+            <wp:effectExtent l="0" t="0" r="7620" b="0"/>
+            <wp:docPr id="10" name="Imagen 10"/>
+            <wp:cNvGraphicFramePr>
+              <a:graphicFrameLocks xmlns:a="http://schemas.openxmlformats.org/drawingml/2006/main" noChangeAspect="1"/>
+            </wp:cNvGraphicFramePr>
+            <a:graphic xmlns:a="http://schemas.openxmlformats.org/drawingml/2006/main">
+              <a:graphicData uri="http://schemas.openxmlformats.org/drawingml/2006/picture">
+                <pic:pic xmlns:pic="http://schemas.openxmlformats.org/drawingml/2006/picture">
+                  <pic:nvPicPr>
+                    <pic:cNvPr id="1" name=""/>
+                    <pic:cNvPicPr/>
+                  </pic:nvPicPr>
+                  <pic:blipFill>
+                    <a:blip r:embed="rId14"/>
+                    <a:stretch>
+                      <a:fillRect/>
+                    </a:stretch>
+                  </pic:blipFill>
+                  <pic:spPr>
+                    <a:xfrm>
+                      <a:off x="0" y="0"/>
+                      <a:ext cx="5612130" cy="628650"/>
                     </a:xfrm>
                     <a:prstGeom prst="rect">
                       <a:avLst/>
@@ -498,7 +1820,7 @@
     <w:link w:val="Ttulo1Car"/>
     <w:uiPriority w:val="9"/>
     <w:qFormat/>
-    <w:rsid w:val="00E76D6B"/>
+    <w:rsid w:val="00CF4803"/>
     <w:pPr>
       <w:keepNext/>
       <w:keepLines/>
@@ -507,8 +1829,8 @@
     </w:pPr>
     <w:rPr>
       <w:rFonts w:asciiTheme="majorHAnsi" w:eastAsiaTheme="majorEastAsia" w:hAnsiTheme="majorHAnsi" w:cstheme="majorBidi"/>
-      <w:color w:val="0F4761" w:themeColor="accent1" w:themeShade="BF"/>
-      <w:sz w:val="40"/>
+      <w:b/>
+      <w:sz w:val="28"/>
       <w:szCs w:val="40"/>
     </w:rPr>
   </w:style>
@@ -693,7 +2015,6 @@
   <w:style w:type="character" w:default="1" w:styleId="Fuentedeprrafopredeter">
     <w:name w:val="Default Paragraph Font"/>
     <w:uiPriority w:val="1"/>
-    <w:semiHidden/>
     <w:unhideWhenUsed/>
   </w:style>
   <w:style w:type="table" w:default="1" w:styleId="Tablanormal">
@@ -722,11 +2043,11 @@
     <w:basedOn w:val="Fuentedeprrafopredeter"/>
     <w:link w:val="Ttulo1"/>
     <w:uiPriority w:val="9"/>
-    <w:rsid w:val="00E76D6B"/>
+    <w:rsid w:val="00CF4803"/>
     <w:rPr>
       <w:rFonts w:asciiTheme="majorHAnsi" w:eastAsiaTheme="majorEastAsia" w:hAnsiTheme="majorHAnsi" w:cstheme="majorBidi"/>
-      <w:color w:val="0F4761" w:themeColor="accent1" w:themeShade="BF"/>
-      <w:sz w:val="40"/>
+      <w:b/>
+      <w:sz w:val="28"/>
       <w:szCs w:val="40"/>
     </w:rPr>
   </w:style>
@@ -1005,6 +2326,29 @@
       <w:smallCaps/>
       <w:color w:val="0F4761" w:themeColor="accent1" w:themeShade="BF"/>
       <w:spacing w:val="5"/>
+    </w:rPr>
+  </w:style>
+  <w:style w:type="paragraph" w:styleId="TDC1">
+    <w:name w:val="toc 1"/>
+    <w:basedOn w:val="Normal"/>
+    <w:next w:val="Normal"/>
+    <w:autoRedefine/>
+    <w:uiPriority w:val="39"/>
+    <w:unhideWhenUsed/>
+    <w:rsid w:val="00CF4803"/>
+    <w:pPr>
+      <w:spacing w:after="100"/>
+    </w:pPr>
+  </w:style>
+  <w:style w:type="character" w:styleId="Hipervnculo">
+    <w:name w:val="Hyperlink"/>
+    <w:basedOn w:val="Fuentedeprrafopredeter"/>
+    <w:uiPriority w:val="99"/>
+    <w:unhideWhenUsed/>
+    <w:rsid w:val="00CF4803"/>
+    <w:rPr>
+      <w:color w:val="467886" w:themeColor="hyperlink"/>
+      <w:u w:val="single"/>
     </w:rPr>
   </w:style>
 </w:styles>
@@ -1303,4 +2647,16 @@
     </a:ext>
   </a:extLst>
 </a:theme>
+</file>
+
+<file path=customXml/item1.xml><?xml version="1.0" encoding="utf-8"?>
+<b:Sources xmlns:b="http://schemas.openxmlformats.org/officeDocument/2006/bibliography" xmlns="http://schemas.openxmlformats.org/officeDocument/2006/bibliography" SelectedStyle="\APASixthEditionOfficeOnline.xsl" StyleName="APA" Version="6"/>
+</file>
+
+<file path=customXml/itemProps1.xml><?xml version="1.0" encoding="utf-8"?>
+<ds:datastoreItem xmlns:ds="http://schemas.openxmlformats.org/officeDocument/2006/customXml" ds:itemID="{C6A2B10C-FAD7-42C1-B571-BA5DB04B511C}">
+  <ds:schemaRefs>
+    <ds:schemaRef ds:uri="http://schemas.openxmlformats.org/officeDocument/2006/bibliography"/>
+  </ds:schemaRefs>
+</ds:datastoreItem>
 </file>